--- a/cv/Choongryul Yang - CV.docx
+++ b/cv/Choongryul Yang - CV.docx
@@ -68,7 +68,7 @@
           <w:tab w:val="right" w:pos="9180"/>
         </w:tabs>
         <w:rPr>
-          <w:rFonts w:ascii="Garamond" w:hAnsi="Garamond"/>
+          <w:rFonts w:ascii="Garamond" w:hAnsi="Garamond" w:hint="eastAsia"/>
           <w:lang w:eastAsia="ko-KR"/>
         </w:rPr>
       </w:pPr>
@@ -81,30 +81,6 @@
       <w:r>
         <w:rPr>
           <w:rFonts w:ascii="Garamond" w:hAnsi="Garamond"/>
-        </w:rPr>
-        <w:tab/>
-      </w:r>
-    </w:p>
-    <w:p>
-      <w:pPr>
-        <w:tabs>
-          <w:tab w:val="left" w:pos="1530"/>
-          <w:tab w:val="right" w:pos="9180"/>
-        </w:tabs>
-        <w:rPr>
-          <w:rFonts w:ascii="Garamond" w:hAnsi="Garamond"/>
-        </w:rPr>
-      </w:pPr>
-      <w:r>
-        <w:rPr>
-          <w:rFonts w:ascii="Garamond" w:hAnsi="Garamond"/>
-        </w:rPr>
-        <w:t>2225 Speedway C3100</w:t>
-      </w:r>
-      <w:r>
-        <w:rPr>
-          <w:rFonts w:ascii="Garamond" w:hAnsi="Garamond" w:hint="eastAsia"/>
-          <w:lang w:eastAsia="ko-KR"/>
         </w:rPr>
         <w:tab/>
       </w:r>
@@ -137,9 +113,54 @@
     </w:p>
     <w:p>
       <w:pPr>
-        <w:pBdr>
-          <w:bottom w:val="single" w:sz="6" w:space="1" w:color="auto"/>
-        </w:pBdr>
+        <w:tabs>
+          <w:tab w:val="left" w:pos="1530"/>
+          <w:tab w:val="right" w:pos="9180"/>
+        </w:tabs>
+        <w:rPr>
+          <w:rFonts w:ascii="Garamond" w:hAnsi="Garamond" w:hint="eastAsia"/>
+          <w:lang w:eastAsia="ko-KR"/>
+        </w:rPr>
+      </w:pPr>
+      <w:r>
+        <w:rPr>
+          <w:rFonts w:ascii="Garamond" w:hAnsi="Garamond"/>
+        </w:rPr>
+        <w:t>2225 Speedway C3100</w:t>
+      </w:r>
+      <w:r>
+        <w:rPr>
+          <w:rFonts w:ascii="Garamond" w:hAnsi="Garamond" w:hint="eastAsia"/>
+          <w:lang w:eastAsia="ko-KR"/>
+        </w:rPr>
+        <w:tab/>
+      </w:r>
+      <w:hyperlink r:id="rId8" w:history="1">
+        <w:r>
+          <w:rPr>
+            <w:rStyle w:val="a6"/>
+            <w:rFonts w:ascii="Garamond" w:hAnsi="Garamond"/>
+          </w:rPr>
+          <w:t>https://choongryulyang</w:t>
+        </w:r>
+        <w:r>
+          <w:rPr>
+            <w:rStyle w:val="a6"/>
+            <w:rFonts w:ascii="Garamond" w:hAnsi="Garamond"/>
+          </w:rPr>
+          <w:t>.</w:t>
+        </w:r>
+        <w:r>
+          <w:rPr>
+            <w:rStyle w:val="a6"/>
+            <w:rFonts w:ascii="Garamond" w:hAnsi="Garamond"/>
+          </w:rPr>
+          <w:t>github.io</w:t>
+        </w:r>
+      </w:hyperlink>
+    </w:p>
+    <w:p>
+      <w:pPr>
         <w:tabs>
           <w:tab w:val="left" w:pos="1530"/>
           <w:tab w:val="right" w:pos="9180"/>
@@ -169,7 +190,7 @@
         </w:rPr>
         <w:tab/>
       </w:r>
-      <w:hyperlink r:id="rId8" w:history="1">
+      <w:hyperlink r:id="rId9" w:history="1">
         <w:r>
           <w:rPr>
             <w:rStyle w:val="a6"/>
@@ -526,6 +547,8 @@
             </w:pPr>
           </w:p>
         </w:tc>
+        <w:bookmarkStart w:id="0" w:name="_GoBack"/>
+        <w:bookmarkEnd w:id="0"/>
       </w:tr>
       <w:tr>
         <w:tc>
@@ -836,7 +859,23 @@
                 <w:rFonts w:ascii="Garamond" w:hAnsi="Garamond" w:hint="eastAsia"/>
                 <w:lang w:eastAsia="ko-KR"/>
               </w:rPr>
-              <w:t xml:space="preserve"> 2018 (joint with Saroj Bhattarai, Jae Won Lee, and Woong Yong Park)</w:t>
+              <w:t xml:space="preserve"> 2018 (joint with Saroj Bhattarai, Jae Won Lee, and </w:t>
+            </w:r>
+            <w:proofErr w:type="spellStart"/>
+            <w:r>
+              <w:rPr>
+                <w:rFonts w:ascii="Garamond" w:hAnsi="Garamond" w:hint="eastAsia"/>
+                <w:lang w:eastAsia="ko-KR"/>
+              </w:rPr>
+              <w:t>Woong</w:t>
+            </w:r>
+            <w:proofErr w:type="spellEnd"/>
+            <w:r>
+              <w:rPr>
+                <w:rFonts w:ascii="Garamond" w:hAnsi="Garamond" w:hint="eastAsia"/>
+                <w:lang w:eastAsia="ko-KR"/>
+              </w:rPr>
+              <w:t xml:space="preserve"> Yong Park)</w:t>
             </w:r>
           </w:p>
         </w:tc>
@@ -911,7 +950,23 @@
                 <w:rFonts w:ascii="Garamond" w:hAnsi="Garamond" w:hint="eastAsia"/>
                 <w:lang w:eastAsia="ko-KR"/>
               </w:rPr>
-              <w:t xml:space="preserve"> 2017 (joint with Hassan Afrouzi)</w:t>
+              <w:t xml:space="preserve"> 2017 (joint with Hassan </w:t>
+            </w:r>
+            <w:proofErr w:type="spellStart"/>
+            <w:r>
+              <w:rPr>
+                <w:rFonts w:ascii="Garamond" w:hAnsi="Garamond" w:hint="eastAsia"/>
+                <w:lang w:eastAsia="ko-KR"/>
+              </w:rPr>
+              <w:t>Afrouzi</w:t>
+            </w:r>
+            <w:proofErr w:type="spellEnd"/>
+            <w:r>
+              <w:rPr>
+                <w:rFonts w:ascii="Garamond" w:hAnsi="Garamond" w:hint="eastAsia"/>
+                <w:lang w:eastAsia="ko-KR"/>
+              </w:rPr>
+              <w:t>)</w:t>
             </w:r>
           </w:p>
           <w:p>
@@ -2382,8 +2437,6 @@
               </w:rPr>
               <w:t xml:space="preserve">2018 </w:t>
             </w:r>
-            <w:bookmarkStart w:id="0" w:name="_GoBack"/>
-            <w:bookmarkEnd w:id="0"/>
             <w:r>
               <w:rPr>
                 <w:rFonts w:ascii="Garamond" w:hAnsi="Garamond" w:hint="eastAsia"/>
@@ -2682,12 +2735,21 @@
               </w:rPr>
               <w:t xml:space="preserve">, </w:t>
             </w:r>
-            <w:r>
-              <w:rPr>
-                <w:rFonts w:ascii="Garamond" w:hAnsi="Garamond" w:hint="eastAsia"/>
-                <w:lang w:eastAsia="ko-KR"/>
-              </w:rPr>
-              <w:t xml:space="preserve">Yonsei </w:t>
+            <w:proofErr w:type="spellStart"/>
+            <w:r>
+              <w:rPr>
+                <w:rFonts w:ascii="Garamond" w:hAnsi="Garamond" w:hint="eastAsia"/>
+                <w:lang w:eastAsia="ko-KR"/>
+              </w:rPr>
+              <w:t>Yonsei</w:t>
+            </w:r>
+            <w:proofErr w:type="spellEnd"/>
+            <w:r>
+              <w:rPr>
+                <w:rFonts w:ascii="Garamond" w:hAnsi="Garamond" w:hint="eastAsia"/>
+                <w:lang w:eastAsia="ko-KR"/>
+              </w:rPr>
+              <w:t xml:space="preserve"> </w:t>
             </w:r>
             <w:r>
               <w:rPr>
@@ -2808,14 +2870,13 @@
       <w:tblGrid>
         <w:gridCol w:w="286"/>
         <w:gridCol w:w="1841"/>
-        <w:gridCol w:w="2740"/>
-        <w:gridCol w:w="4914"/>
+        <w:gridCol w:w="7654"/>
       </w:tblGrid>
       <w:tr>
         <w:tc>
           <w:tcPr>
             <w:tcW w:w="9781" w:type="dxa"/>
-            <w:gridSpan w:val="4"/>
+            <w:gridSpan w:val="3"/>
           </w:tcPr>
           <w:p>
             <w:pPr>
@@ -2847,7 +2908,7 @@
         <w:tc>
           <w:tcPr>
             <w:tcW w:w="9781" w:type="dxa"/>
-            <w:gridSpan w:val="4"/>
+            <w:gridSpan w:val="3"/>
           </w:tcPr>
           <w:p>
             <w:pPr>
@@ -2879,478 +2940,538 @@
         <w:tc>
           <w:tcPr>
             <w:tcW w:w="9495" w:type="dxa"/>
+            <w:gridSpan w:val="2"/>
+          </w:tcPr>
+          <w:p>
+            <w:pPr>
+              <w:rPr>
+                <w:rFonts w:ascii="Garamond" w:hAnsi="Garamond"/>
+                <w:lang w:eastAsia="ko-KR"/>
+              </w:rPr>
+            </w:pPr>
+            <w:r>
+              <w:rPr>
+                <w:rFonts w:ascii="Garamond" w:hAnsi="Garamond" w:hint="eastAsia"/>
+                <w:b/>
+                <w:lang w:eastAsia="ko-KR"/>
+              </w:rPr>
+              <w:t>The University of Texas at Austin</w:t>
+            </w:r>
+          </w:p>
+        </w:tc>
+      </w:tr>
+      <w:tr>
+        <w:tc>
+          <w:tcPr>
+            <w:tcW w:w="286" w:type="dxa"/>
+          </w:tcPr>
+          <w:p>
+            <w:pPr>
+              <w:rPr>
+                <w:rFonts w:ascii="Garamond" w:hAnsi="Garamond"/>
+              </w:rPr>
+            </w:pPr>
+          </w:p>
+        </w:tc>
+        <w:tc>
+          <w:tcPr>
+            <w:tcW w:w="1841" w:type="dxa"/>
+          </w:tcPr>
+          <w:p>
+            <w:pPr>
+              <w:rPr>
+                <w:rFonts w:ascii="Garamond" w:hAnsi="Garamond"/>
+                <w:lang w:eastAsia="ko-KR"/>
+              </w:rPr>
+            </w:pPr>
+            <w:r>
+              <w:rPr>
+                <w:rFonts w:ascii="Garamond" w:hAnsi="Garamond"/>
+                <w:lang w:eastAsia="ko-KR"/>
+              </w:rPr>
+              <w:t>Spring 2018</w:t>
+            </w:r>
+          </w:p>
+        </w:tc>
+        <w:tc>
+          <w:tcPr>
+            <w:tcW w:w="7654" w:type="dxa"/>
+          </w:tcPr>
+          <w:p>
+            <w:pPr>
+              <w:rPr>
+                <w:rFonts w:ascii="Garamond" w:hAnsi="Garamond"/>
+                <w:lang w:eastAsia="ko-KR"/>
+              </w:rPr>
+            </w:pPr>
+            <w:r>
+              <w:rPr>
+                <w:rFonts w:ascii="Garamond" w:hAnsi="Garamond"/>
+                <w:lang w:eastAsia="ko-KR"/>
+              </w:rPr>
+              <w:t>Macroeconomics II (</w:t>
+            </w:r>
+            <w:proofErr w:type="spellStart"/>
+            <w:r>
+              <w:rPr>
+                <w:rFonts w:ascii="Garamond" w:hAnsi="Garamond"/>
+                <w:lang w:eastAsia="ko-KR"/>
+              </w:rPr>
+              <w:t>Ph.D</w:t>
+            </w:r>
+            <w:proofErr w:type="spellEnd"/>
+            <w:r>
+              <w:rPr>
+                <w:rFonts w:ascii="Garamond" w:hAnsi="Garamond"/>
+                <w:lang w:eastAsia="ko-KR"/>
+              </w:rPr>
+              <w:t xml:space="preserve"> Course), Teaching Assistant for Professor Saroj Bhattarai</w:t>
+            </w:r>
+          </w:p>
+        </w:tc>
+      </w:tr>
+      <w:tr>
+        <w:tc>
+          <w:tcPr>
+            <w:tcW w:w="286" w:type="dxa"/>
+          </w:tcPr>
+          <w:p>
+            <w:pPr>
+              <w:rPr>
+                <w:rFonts w:ascii="Garamond" w:hAnsi="Garamond"/>
+              </w:rPr>
+            </w:pPr>
+          </w:p>
+        </w:tc>
+        <w:tc>
+          <w:tcPr>
+            <w:tcW w:w="1841" w:type="dxa"/>
+          </w:tcPr>
+          <w:p>
+            <w:pPr>
+              <w:rPr>
+                <w:rFonts w:ascii="Garamond" w:hAnsi="Garamond"/>
+                <w:lang w:eastAsia="ko-KR"/>
+              </w:rPr>
+            </w:pPr>
+            <w:r>
+              <w:rPr>
+                <w:rFonts w:ascii="Garamond" w:hAnsi="Garamond"/>
+                <w:lang w:eastAsia="ko-KR"/>
+              </w:rPr>
+              <w:t>Fall 2017</w:t>
+            </w:r>
+          </w:p>
+        </w:tc>
+        <w:tc>
+          <w:tcPr>
+            <w:tcW w:w="7654" w:type="dxa"/>
+          </w:tcPr>
+          <w:p>
+            <w:pPr>
+              <w:rPr>
+                <w:rFonts w:ascii="Garamond" w:hAnsi="Garamond"/>
+                <w:lang w:eastAsia="ko-KR"/>
+              </w:rPr>
+            </w:pPr>
+            <w:r>
+              <w:rPr>
+                <w:rFonts w:ascii="Garamond" w:hAnsi="Garamond"/>
+                <w:lang w:eastAsia="ko-KR"/>
+              </w:rPr>
+              <w:t xml:space="preserve">Economic Statistics, Teaching Assistant for Professor Valerie </w:t>
+            </w:r>
+            <w:proofErr w:type="spellStart"/>
+            <w:r>
+              <w:rPr>
+                <w:rFonts w:ascii="Garamond" w:hAnsi="Garamond"/>
+                <w:lang w:eastAsia="ko-KR"/>
+              </w:rPr>
+              <w:t>Bencivenga</w:t>
+            </w:r>
+            <w:proofErr w:type="spellEnd"/>
+          </w:p>
+        </w:tc>
+      </w:tr>
+      <w:tr>
+        <w:tc>
+          <w:tcPr>
+            <w:tcW w:w="286" w:type="dxa"/>
+          </w:tcPr>
+          <w:p>
+            <w:pPr>
+              <w:rPr>
+                <w:rFonts w:ascii="Garamond" w:hAnsi="Garamond"/>
+              </w:rPr>
+            </w:pPr>
+          </w:p>
+        </w:tc>
+        <w:tc>
+          <w:tcPr>
+            <w:tcW w:w="1841" w:type="dxa"/>
+          </w:tcPr>
+          <w:p>
+            <w:pPr>
+              <w:rPr>
+                <w:rFonts w:ascii="Garamond" w:hAnsi="Garamond"/>
+                <w:lang w:eastAsia="ko-KR"/>
+              </w:rPr>
+            </w:pPr>
+            <w:r>
+              <w:rPr>
+                <w:rFonts w:ascii="Garamond" w:hAnsi="Garamond"/>
+                <w:lang w:eastAsia="ko-KR"/>
+              </w:rPr>
+              <w:t>Fall 2017</w:t>
+            </w:r>
+          </w:p>
+        </w:tc>
+        <w:tc>
+          <w:tcPr>
+            <w:tcW w:w="7654" w:type="dxa"/>
+          </w:tcPr>
+          <w:p>
+            <w:pPr>
+              <w:rPr>
+                <w:rFonts w:ascii="Garamond" w:hAnsi="Garamond"/>
+                <w:lang w:eastAsia="ko-KR"/>
+              </w:rPr>
+            </w:pPr>
+            <w:r>
+              <w:rPr>
+                <w:rFonts w:ascii="Garamond" w:hAnsi="Garamond"/>
+                <w:lang w:eastAsia="ko-KR"/>
+              </w:rPr>
+              <w:t>Teaching Methodology Course, Department of Government</w:t>
+            </w:r>
+          </w:p>
+        </w:tc>
+      </w:tr>
+      <w:tr>
+        <w:tc>
+          <w:tcPr>
+            <w:tcW w:w="286" w:type="dxa"/>
+          </w:tcPr>
+          <w:p>
+            <w:pPr>
+              <w:rPr>
+                <w:rFonts w:ascii="Garamond" w:hAnsi="Garamond"/>
+              </w:rPr>
+            </w:pPr>
+          </w:p>
+        </w:tc>
+        <w:tc>
+          <w:tcPr>
+            <w:tcW w:w="1841" w:type="dxa"/>
+          </w:tcPr>
+          <w:p>
+            <w:pPr>
+              <w:rPr>
+                <w:rFonts w:ascii="Garamond" w:hAnsi="Garamond"/>
+                <w:lang w:eastAsia="ko-KR"/>
+              </w:rPr>
+            </w:pPr>
+            <w:r>
+              <w:rPr>
+                <w:rFonts w:ascii="Garamond" w:hAnsi="Garamond"/>
+                <w:lang w:eastAsia="ko-KR"/>
+              </w:rPr>
+              <w:t>Spring 2017</w:t>
+            </w:r>
+          </w:p>
+        </w:tc>
+        <w:tc>
+          <w:tcPr>
+            <w:tcW w:w="7654" w:type="dxa"/>
+          </w:tcPr>
+          <w:p>
+            <w:pPr>
+              <w:rPr>
+                <w:rFonts w:ascii="Garamond" w:hAnsi="Garamond"/>
+                <w:lang w:eastAsia="ko-KR"/>
+              </w:rPr>
+            </w:pPr>
+            <w:r>
+              <w:rPr>
+                <w:rFonts w:ascii="Garamond" w:hAnsi="Garamond"/>
+                <w:lang w:eastAsia="ko-KR"/>
+              </w:rPr>
+              <w:t xml:space="preserve">Macroeconomic Theory, Teaching Assistant for Professor Andrea </w:t>
+            </w:r>
+            <w:proofErr w:type="spellStart"/>
+            <w:r>
+              <w:rPr>
+                <w:rFonts w:ascii="Garamond" w:hAnsi="Garamond"/>
+                <w:lang w:eastAsia="ko-KR"/>
+              </w:rPr>
+              <w:t>Civelli</w:t>
+            </w:r>
+            <w:proofErr w:type="spellEnd"/>
+          </w:p>
+        </w:tc>
+      </w:tr>
+      <w:tr>
+        <w:tc>
+          <w:tcPr>
+            <w:tcW w:w="286" w:type="dxa"/>
+          </w:tcPr>
+          <w:p>
+            <w:pPr>
+              <w:rPr>
+                <w:rFonts w:ascii="Garamond" w:hAnsi="Garamond"/>
+              </w:rPr>
+            </w:pPr>
+          </w:p>
+        </w:tc>
+        <w:tc>
+          <w:tcPr>
+            <w:tcW w:w="1841" w:type="dxa"/>
+          </w:tcPr>
+          <w:p>
+            <w:pPr>
+              <w:rPr>
+                <w:rFonts w:ascii="Garamond" w:hAnsi="Garamond"/>
+                <w:lang w:eastAsia="ko-KR"/>
+              </w:rPr>
+            </w:pPr>
+            <w:r>
+              <w:rPr>
+                <w:rFonts w:ascii="Garamond" w:hAnsi="Garamond"/>
+                <w:lang w:eastAsia="ko-KR"/>
+              </w:rPr>
+              <w:t>Fall 2016</w:t>
+            </w:r>
+          </w:p>
+        </w:tc>
+        <w:tc>
+          <w:tcPr>
+            <w:tcW w:w="7654" w:type="dxa"/>
+          </w:tcPr>
+          <w:p>
+            <w:pPr>
+              <w:rPr>
+                <w:rFonts w:ascii="Garamond" w:hAnsi="Garamond"/>
+                <w:lang w:eastAsia="ko-KR"/>
+              </w:rPr>
+            </w:pPr>
+            <w:r>
+              <w:rPr>
+                <w:rFonts w:ascii="Garamond" w:hAnsi="Garamond"/>
+                <w:lang w:eastAsia="ko-KR"/>
+              </w:rPr>
+              <w:t>Introduction to Econometrics, Teaching Assistant for Professor Steve Trejo</w:t>
+            </w:r>
+          </w:p>
+        </w:tc>
+      </w:tr>
+      <w:tr>
+        <w:tc>
+          <w:tcPr>
+            <w:tcW w:w="286" w:type="dxa"/>
+          </w:tcPr>
+          <w:p>
+            <w:pPr>
+              <w:rPr>
+                <w:rFonts w:ascii="Garamond" w:hAnsi="Garamond"/>
+              </w:rPr>
+            </w:pPr>
+          </w:p>
+        </w:tc>
+        <w:tc>
+          <w:tcPr>
+            <w:tcW w:w="1841" w:type="dxa"/>
+          </w:tcPr>
+          <w:p>
+            <w:pPr>
+              <w:rPr>
+                <w:rFonts w:ascii="Garamond" w:hAnsi="Garamond"/>
+                <w:lang w:eastAsia="ko-KR"/>
+              </w:rPr>
+            </w:pPr>
+            <w:r>
+              <w:rPr>
+                <w:rFonts w:ascii="Garamond" w:hAnsi="Garamond"/>
+                <w:lang w:eastAsia="ko-KR"/>
+              </w:rPr>
+              <w:t xml:space="preserve">Spring 2015, </w:t>
+            </w:r>
+            <w:r>
+              <w:rPr>
+                <w:rFonts w:ascii="Garamond" w:hAnsi="Garamond" w:hint="eastAsia"/>
+                <w:lang w:eastAsia="ko-KR"/>
+              </w:rPr>
+              <w:t>2016</w:t>
+            </w:r>
+          </w:p>
+        </w:tc>
+        <w:tc>
+          <w:tcPr>
+            <w:tcW w:w="7654" w:type="dxa"/>
+          </w:tcPr>
+          <w:p>
+            <w:pPr>
+              <w:rPr>
+                <w:rFonts w:ascii="Garamond" w:hAnsi="Garamond"/>
+                <w:lang w:eastAsia="ko-KR"/>
+              </w:rPr>
+            </w:pPr>
+            <w:r>
+              <w:rPr>
+                <w:rFonts w:ascii="Garamond" w:hAnsi="Garamond"/>
+                <w:lang w:eastAsia="ko-KR"/>
+              </w:rPr>
+              <w:t xml:space="preserve">Introduction to Macroeconomics, Teaching Assistant for Professor </w:t>
+            </w:r>
+            <w:proofErr w:type="spellStart"/>
+            <w:r>
+              <w:rPr>
+                <w:rFonts w:ascii="Garamond" w:hAnsi="Garamond"/>
+                <w:lang w:eastAsia="ko-KR"/>
+              </w:rPr>
+              <w:t>Shalah</w:t>
+            </w:r>
+            <w:proofErr w:type="spellEnd"/>
+            <w:r>
+              <w:rPr>
+                <w:rFonts w:ascii="Garamond" w:hAnsi="Garamond"/>
+                <w:lang w:eastAsia="ko-KR"/>
+              </w:rPr>
+              <w:t xml:space="preserve"> </w:t>
+            </w:r>
+            <w:proofErr w:type="spellStart"/>
+            <w:r>
+              <w:rPr>
+                <w:rFonts w:ascii="Garamond" w:hAnsi="Garamond"/>
+                <w:lang w:eastAsia="ko-KR"/>
+              </w:rPr>
+              <w:t>Mostashari</w:t>
+            </w:r>
+            <w:proofErr w:type="spellEnd"/>
+          </w:p>
+        </w:tc>
+      </w:tr>
+      <w:tr>
+        <w:tc>
+          <w:tcPr>
+            <w:tcW w:w="286" w:type="dxa"/>
+          </w:tcPr>
+          <w:p>
+            <w:pPr>
+              <w:rPr>
+                <w:rFonts w:ascii="Garamond" w:hAnsi="Garamond"/>
+              </w:rPr>
+            </w:pPr>
+          </w:p>
+        </w:tc>
+        <w:tc>
+          <w:tcPr>
+            <w:tcW w:w="1841" w:type="dxa"/>
+          </w:tcPr>
+          <w:p>
+            <w:pPr>
+              <w:rPr>
+                <w:rFonts w:ascii="Garamond" w:hAnsi="Garamond"/>
+                <w:lang w:eastAsia="ko-KR"/>
+              </w:rPr>
+            </w:pPr>
+            <w:r>
+              <w:rPr>
+                <w:rFonts w:ascii="Garamond" w:hAnsi="Garamond"/>
+                <w:lang w:eastAsia="ko-KR"/>
+              </w:rPr>
+              <w:t>Fall 2015</w:t>
+            </w:r>
+          </w:p>
+        </w:tc>
+        <w:tc>
+          <w:tcPr>
+            <w:tcW w:w="7654" w:type="dxa"/>
+          </w:tcPr>
+          <w:p>
+            <w:pPr>
+              <w:rPr>
+                <w:rFonts w:ascii="Garamond" w:hAnsi="Garamond"/>
+                <w:lang w:eastAsia="ko-KR"/>
+              </w:rPr>
+            </w:pPr>
+            <w:r>
+              <w:rPr>
+                <w:rFonts w:ascii="Garamond" w:hAnsi="Garamond"/>
+                <w:lang w:eastAsia="ko-KR"/>
+              </w:rPr>
+              <w:t>Microeconomics (Master Course), Teaching Assistant for Stephanie Houghton</w:t>
+            </w:r>
+          </w:p>
+        </w:tc>
+      </w:tr>
+      <w:tr>
+        <w:tc>
+          <w:tcPr>
+            <w:tcW w:w="286" w:type="dxa"/>
+          </w:tcPr>
+          <w:p>
+            <w:pPr>
+              <w:rPr>
+                <w:rFonts w:ascii="Garamond" w:hAnsi="Garamond"/>
+              </w:rPr>
+            </w:pPr>
+          </w:p>
+        </w:tc>
+        <w:tc>
+          <w:tcPr>
+            <w:tcW w:w="1841" w:type="dxa"/>
+          </w:tcPr>
+          <w:p>
+            <w:pPr>
+              <w:rPr>
+                <w:rFonts w:ascii="Garamond" w:hAnsi="Garamond"/>
+                <w:lang w:eastAsia="ko-KR"/>
+              </w:rPr>
+            </w:pPr>
+            <w:r>
+              <w:rPr>
+                <w:rFonts w:ascii="Garamond" w:hAnsi="Garamond"/>
+                <w:lang w:eastAsia="ko-KR"/>
+              </w:rPr>
+              <w:t>Fall 2014</w:t>
+            </w:r>
+          </w:p>
+        </w:tc>
+        <w:tc>
+          <w:tcPr>
+            <w:tcW w:w="7654" w:type="dxa"/>
+          </w:tcPr>
+          <w:p>
+            <w:pPr>
+              <w:rPr>
+                <w:rFonts w:ascii="Garamond" w:hAnsi="Garamond"/>
+                <w:lang w:eastAsia="ko-KR"/>
+              </w:rPr>
+            </w:pPr>
+            <w:r>
+              <w:rPr>
+                <w:rFonts w:ascii="Garamond" w:hAnsi="Garamond"/>
+                <w:lang w:eastAsia="ko-KR"/>
+              </w:rPr>
+              <w:t xml:space="preserve">Introduction to Microeconomics, Teaching Assistant for Wayne R </w:t>
+            </w:r>
+            <w:proofErr w:type="spellStart"/>
+            <w:r>
+              <w:rPr>
+                <w:rFonts w:ascii="Garamond" w:hAnsi="Garamond"/>
+                <w:lang w:eastAsia="ko-KR"/>
+              </w:rPr>
+              <w:t>Hickenbottom</w:t>
+            </w:r>
+            <w:proofErr w:type="spellEnd"/>
+          </w:p>
+        </w:tc>
+      </w:tr>
+      <w:tr>
+        <w:tc>
+          <w:tcPr>
+            <w:tcW w:w="9781" w:type="dxa"/>
             <w:gridSpan w:val="3"/>
-          </w:tcPr>
-          <w:p>
-            <w:pPr>
-              <w:rPr>
-                <w:rFonts w:ascii="Garamond" w:hAnsi="Garamond"/>
-                <w:lang w:eastAsia="ko-KR"/>
-              </w:rPr>
-            </w:pPr>
-            <w:r>
-              <w:rPr>
-                <w:rFonts w:ascii="Garamond" w:hAnsi="Garamond" w:hint="eastAsia"/>
-                <w:b/>
-                <w:lang w:eastAsia="ko-KR"/>
-              </w:rPr>
-              <w:t>The University of Texas at Austin</w:t>
-            </w:r>
-          </w:p>
-        </w:tc>
-      </w:tr>
-      <w:tr>
-        <w:tc>
-          <w:tcPr>
-            <w:tcW w:w="286" w:type="dxa"/>
-          </w:tcPr>
-          <w:p>
-            <w:pPr>
-              <w:rPr>
-                <w:rFonts w:ascii="Garamond" w:hAnsi="Garamond"/>
-              </w:rPr>
-            </w:pPr>
-          </w:p>
-        </w:tc>
-        <w:tc>
-          <w:tcPr>
-            <w:tcW w:w="1841" w:type="dxa"/>
-          </w:tcPr>
-          <w:p>
-            <w:pPr>
-              <w:rPr>
-                <w:rFonts w:ascii="Garamond" w:hAnsi="Garamond"/>
-                <w:lang w:eastAsia="ko-KR"/>
-              </w:rPr>
-            </w:pPr>
-            <w:r>
-              <w:rPr>
-                <w:rFonts w:ascii="Garamond" w:hAnsi="Garamond"/>
-                <w:lang w:eastAsia="ko-KR"/>
-              </w:rPr>
-              <w:t>Spring 2018</w:t>
-            </w:r>
-          </w:p>
-        </w:tc>
-        <w:tc>
-          <w:tcPr>
-            <w:tcW w:w="7654" w:type="dxa"/>
-            <w:gridSpan w:val="2"/>
-          </w:tcPr>
-          <w:p>
-            <w:pPr>
-              <w:rPr>
-                <w:rFonts w:ascii="Garamond" w:hAnsi="Garamond"/>
-                <w:lang w:eastAsia="ko-KR"/>
-              </w:rPr>
-            </w:pPr>
-            <w:r>
-              <w:rPr>
-                <w:rFonts w:ascii="Garamond" w:hAnsi="Garamond"/>
-                <w:lang w:eastAsia="ko-KR"/>
-              </w:rPr>
-              <w:t>Macroeconomics II (Ph.D Course), Teaching Assistant for Professor Saroj Bhattarai</w:t>
-            </w:r>
-          </w:p>
-        </w:tc>
-      </w:tr>
-      <w:tr>
-        <w:tc>
-          <w:tcPr>
-            <w:tcW w:w="286" w:type="dxa"/>
-          </w:tcPr>
-          <w:p>
-            <w:pPr>
-              <w:rPr>
-                <w:rFonts w:ascii="Garamond" w:hAnsi="Garamond"/>
-              </w:rPr>
-            </w:pPr>
-          </w:p>
-        </w:tc>
-        <w:tc>
-          <w:tcPr>
-            <w:tcW w:w="1841" w:type="dxa"/>
-          </w:tcPr>
-          <w:p>
-            <w:pPr>
-              <w:rPr>
-                <w:rFonts w:ascii="Garamond" w:hAnsi="Garamond"/>
-                <w:lang w:eastAsia="ko-KR"/>
-              </w:rPr>
-            </w:pPr>
-            <w:r>
-              <w:rPr>
-                <w:rFonts w:ascii="Garamond" w:hAnsi="Garamond"/>
-                <w:lang w:eastAsia="ko-KR"/>
-              </w:rPr>
-              <w:t>Fall 2017</w:t>
-            </w:r>
-          </w:p>
-        </w:tc>
-        <w:tc>
-          <w:tcPr>
-            <w:tcW w:w="7654" w:type="dxa"/>
-            <w:gridSpan w:val="2"/>
-          </w:tcPr>
-          <w:p>
-            <w:pPr>
-              <w:rPr>
-                <w:rFonts w:ascii="Garamond" w:hAnsi="Garamond"/>
-                <w:lang w:eastAsia="ko-KR"/>
-              </w:rPr>
-            </w:pPr>
-            <w:r>
-              <w:rPr>
-                <w:rFonts w:ascii="Garamond" w:hAnsi="Garamond"/>
-                <w:lang w:eastAsia="ko-KR"/>
-              </w:rPr>
-              <w:t>Economic Statistics, Teaching Assistant for Professor Valerie Bencivenga</w:t>
-            </w:r>
-          </w:p>
-        </w:tc>
-      </w:tr>
-      <w:tr>
-        <w:tc>
-          <w:tcPr>
-            <w:tcW w:w="286" w:type="dxa"/>
-          </w:tcPr>
-          <w:p>
-            <w:pPr>
-              <w:rPr>
-                <w:rFonts w:ascii="Garamond" w:hAnsi="Garamond"/>
-              </w:rPr>
-            </w:pPr>
-          </w:p>
-        </w:tc>
-        <w:tc>
-          <w:tcPr>
-            <w:tcW w:w="1841" w:type="dxa"/>
-          </w:tcPr>
-          <w:p>
-            <w:pPr>
-              <w:rPr>
-                <w:rFonts w:ascii="Garamond" w:hAnsi="Garamond"/>
-                <w:lang w:eastAsia="ko-KR"/>
-              </w:rPr>
-            </w:pPr>
-            <w:r>
-              <w:rPr>
-                <w:rFonts w:ascii="Garamond" w:hAnsi="Garamond"/>
-                <w:lang w:eastAsia="ko-KR"/>
-              </w:rPr>
-              <w:t>Fall 2017</w:t>
-            </w:r>
-          </w:p>
-        </w:tc>
-        <w:tc>
-          <w:tcPr>
-            <w:tcW w:w="7654" w:type="dxa"/>
-            <w:gridSpan w:val="2"/>
-          </w:tcPr>
-          <w:p>
-            <w:pPr>
-              <w:rPr>
-                <w:rFonts w:ascii="Garamond" w:hAnsi="Garamond"/>
-                <w:lang w:eastAsia="ko-KR"/>
-              </w:rPr>
-            </w:pPr>
-            <w:r>
-              <w:rPr>
-                <w:rFonts w:ascii="Garamond" w:hAnsi="Garamond"/>
-                <w:lang w:eastAsia="ko-KR"/>
-              </w:rPr>
-              <w:t>Teaching Methodology Course, Department of Government</w:t>
-            </w:r>
-          </w:p>
-        </w:tc>
-      </w:tr>
-      <w:tr>
-        <w:tc>
-          <w:tcPr>
-            <w:tcW w:w="286" w:type="dxa"/>
-          </w:tcPr>
-          <w:p>
-            <w:pPr>
-              <w:rPr>
-                <w:rFonts w:ascii="Garamond" w:hAnsi="Garamond"/>
-              </w:rPr>
-            </w:pPr>
-          </w:p>
-        </w:tc>
-        <w:tc>
-          <w:tcPr>
-            <w:tcW w:w="1841" w:type="dxa"/>
-          </w:tcPr>
-          <w:p>
-            <w:pPr>
-              <w:rPr>
-                <w:rFonts w:ascii="Garamond" w:hAnsi="Garamond"/>
-                <w:lang w:eastAsia="ko-KR"/>
-              </w:rPr>
-            </w:pPr>
-            <w:r>
-              <w:rPr>
-                <w:rFonts w:ascii="Garamond" w:hAnsi="Garamond"/>
-                <w:lang w:eastAsia="ko-KR"/>
-              </w:rPr>
-              <w:t>Spring 2017</w:t>
-            </w:r>
-          </w:p>
-        </w:tc>
-        <w:tc>
-          <w:tcPr>
-            <w:tcW w:w="7654" w:type="dxa"/>
-            <w:gridSpan w:val="2"/>
-          </w:tcPr>
-          <w:p>
-            <w:pPr>
-              <w:rPr>
-                <w:rFonts w:ascii="Garamond" w:hAnsi="Garamond"/>
-                <w:lang w:eastAsia="ko-KR"/>
-              </w:rPr>
-            </w:pPr>
-            <w:r>
-              <w:rPr>
-                <w:rFonts w:ascii="Garamond" w:hAnsi="Garamond"/>
-                <w:lang w:eastAsia="ko-KR"/>
-              </w:rPr>
-              <w:t>Macroeconomic Theory, Teaching Assistant for Professor Andrea Civelli</w:t>
-            </w:r>
-          </w:p>
-        </w:tc>
-      </w:tr>
-      <w:tr>
-        <w:tc>
-          <w:tcPr>
-            <w:tcW w:w="286" w:type="dxa"/>
-          </w:tcPr>
-          <w:p>
-            <w:pPr>
-              <w:rPr>
-                <w:rFonts w:ascii="Garamond" w:hAnsi="Garamond"/>
-              </w:rPr>
-            </w:pPr>
-          </w:p>
-        </w:tc>
-        <w:tc>
-          <w:tcPr>
-            <w:tcW w:w="1841" w:type="dxa"/>
-          </w:tcPr>
-          <w:p>
-            <w:pPr>
-              <w:rPr>
-                <w:rFonts w:ascii="Garamond" w:hAnsi="Garamond"/>
-                <w:lang w:eastAsia="ko-KR"/>
-              </w:rPr>
-            </w:pPr>
-            <w:r>
-              <w:rPr>
-                <w:rFonts w:ascii="Garamond" w:hAnsi="Garamond"/>
-                <w:lang w:eastAsia="ko-KR"/>
-              </w:rPr>
-              <w:t>Fall 2016</w:t>
-            </w:r>
-          </w:p>
-        </w:tc>
-        <w:tc>
-          <w:tcPr>
-            <w:tcW w:w="7654" w:type="dxa"/>
-            <w:gridSpan w:val="2"/>
-          </w:tcPr>
-          <w:p>
-            <w:pPr>
-              <w:rPr>
-                <w:rFonts w:ascii="Garamond" w:hAnsi="Garamond"/>
-                <w:lang w:eastAsia="ko-KR"/>
-              </w:rPr>
-            </w:pPr>
-            <w:r>
-              <w:rPr>
-                <w:rFonts w:ascii="Garamond" w:hAnsi="Garamond"/>
-                <w:lang w:eastAsia="ko-KR"/>
-              </w:rPr>
-              <w:t>Introduction to Econometrics, Teaching Assistant for Professor Steve Trejo</w:t>
-            </w:r>
-          </w:p>
-        </w:tc>
-      </w:tr>
-      <w:tr>
-        <w:tc>
-          <w:tcPr>
-            <w:tcW w:w="286" w:type="dxa"/>
-          </w:tcPr>
-          <w:p>
-            <w:pPr>
-              <w:rPr>
-                <w:rFonts w:ascii="Garamond" w:hAnsi="Garamond"/>
-              </w:rPr>
-            </w:pPr>
-          </w:p>
-        </w:tc>
-        <w:tc>
-          <w:tcPr>
-            <w:tcW w:w="1841" w:type="dxa"/>
-          </w:tcPr>
-          <w:p>
-            <w:pPr>
-              <w:rPr>
-                <w:rFonts w:ascii="Garamond" w:hAnsi="Garamond"/>
-                <w:lang w:eastAsia="ko-KR"/>
-              </w:rPr>
-            </w:pPr>
-            <w:r>
-              <w:rPr>
-                <w:rFonts w:ascii="Garamond" w:hAnsi="Garamond"/>
-                <w:lang w:eastAsia="ko-KR"/>
-              </w:rPr>
-              <w:t xml:space="preserve">Spring 2015, </w:t>
-            </w:r>
-            <w:r>
-              <w:rPr>
-                <w:rFonts w:ascii="Garamond" w:hAnsi="Garamond" w:hint="eastAsia"/>
-                <w:lang w:eastAsia="ko-KR"/>
-              </w:rPr>
-              <w:t>2016</w:t>
-            </w:r>
-          </w:p>
-        </w:tc>
-        <w:tc>
-          <w:tcPr>
-            <w:tcW w:w="7654" w:type="dxa"/>
-            <w:gridSpan w:val="2"/>
-          </w:tcPr>
-          <w:p>
-            <w:pPr>
-              <w:rPr>
-                <w:rFonts w:ascii="Garamond" w:hAnsi="Garamond"/>
-                <w:lang w:eastAsia="ko-KR"/>
-              </w:rPr>
-            </w:pPr>
-            <w:r>
-              <w:rPr>
-                <w:rFonts w:ascii="Garamond" w:hAnsi="Garamond"/>
-                <w:lang w:eastAsia="ko-KR"/>
-              </w:rPr>
-              <w:t>Introduction to Macroeconomics, Teaching Assistant for Professor Shalah Mostashari</w:t>
-            </w:r>
-          </w:p>
-        </w:tc>
-      </w:tr>
-      <w:tr>
-        <w:tc>
-          <w:tcPr>
-            <w:tcW w:w="286" w:type="dxa"/>
-          </w:tcPr>
-          <w:p>
-            <w:pPr>
-              <w:rPr>
-                <w:rFonts w:ascii="Garamond" w:hAnsi="Garamond"/>
-              </w:rPr>
-            </w:pPr>
-          </w:p>
-        </w:tc>
-        <w:tc>
-          <w:tcPr>
-            <w:tcW w:w="1841" w:type="dxa"/>
-          </w:tcPr>
-          <w:p>
-            <w:pPr>
-              <w:rPr>
-                <w:rFonts w:ascii="Garamond" w:hAnsi="Garamond"/>
-                <w:lang w:eastAsia="ko-KR"/>
-              </w:rPr>
-            </w:pPr>
-            <w:r>
-              <w:rPr>
-                <w:rFonts w:ascii="Garamond" w:hAnsi="Garamond"/>
-                <w:lang w:eastAsia="ko-KR"/>
-              </w:rPr>
-              <w:t>Fall 2015</w:t>
-            </w:r>
-          </w:p>
-        </w:tc>
-        <w:tc>
-          <w:tcPr>
-            <w:tcW w:w="7654" w:type="dxa"/>
-            <w:gridSpan w:val="2"/>
-          </w:tcPr>
-          <w:p>
-            <w:pPr>
-              <w:rPr>
-                <w:rFonts w:ascii="Garamond" w:hAnsi="Garamond"/>
-                <w:lang w:eastAsia="ko-KR"/>
-              </w:rPr>
-            </w:pPr>
-            <w:r>
-              <w:rPr>
-                <w:rFonts w:ascii="Garamond" w:hAnsi="Garamond"/>
-                <w:lang w:eastAsia="ko-KR"/>
-              </w:rPr>
-              <w:t>Microeconomics (Master Course), Teaching Assistant for Stephanie Houghton</w:t>
-            </w:r>
-          </w:p>
-        </w:tc>
-      </w:tr>
-      <w:tr>
-        <w:tc>
-          <w:tcPr>
-            <w:tcW w:w="286" w:type="dxa"/>
-          </w:tcPr>
-          <w:p>
-            <w:pPr>
-              <w:rPr>
-                <w:rFonts w:ascii="Garamond" w:hAnsi="Garamond"/>
-              </w:rPr>
-            </w:pPr>
-          </w:p>
-        </w:tc>
-        <w:tc>
-          <w:tcPr>
-            <w:tcW w:w="1841" w:type="dxa"/>
-          </w:tcPr>
-          <w:p>
-            <w:pPr>
-              <w:rPr>
-                <w:rFonts w:ascii="Garamond" w:hAnsi="Garamond"/>
-                <w:lang w:eastAsia="ko-KR"/>
-              </w:rPr>
-            </w:pPr>
-            <w:r>
-              <w:rPr>
-                <w:rFonts w:ascii="Garamond" w:hAnsi="Garamond"/>
-                <w:lang w:eastAsia="ko-KR"/>
-              </w:rPr>
-              <w:t>Fall 2014</w:t>
-            </w:r>
-          </w:p>
-        </w:tc>
-        <w:tc>
-          <w:tcPr>
-            <w:tcW w:w="7654" w:type="dxa"/>
-            <w:gridSpan w:val="2"/>
-          </w:tcPr>
-          <w:p>
-            <w:pPr>
-              <w:rPr>
-                <w:rFonts w:ascii="Garamond" w:hAnsi="Garamond"/>
-                <w:lang w:eastAsia="ko-KR"/>
-              </w:rPr>
-            </w:pPr>
-            <w:r>
-              <w:rPr>
-                <w:rFonts w:ascii="Garamond" w:hAnsi="Garamond"/>
-                <w:lang w:eastAsia="ko-KR"/>
-              </w:rPr>
-              <w:t>Introduction to Microeconomics, Teaching Assistant for Wayne R Hickenbottom</w:t>
-            </w:r>
-          </w:p>
-        </w:tc>
-      </w:tr>
-      <w:tr>
-        <w:tc>
-          <w:tcPr>
-            <w:tcW w:w="9781" w:type="dxa"/>
-            <w:gridSpan w:val="4"/>
           </w:tcPr>
           <w:p>
             <w:pPr>
@@ -3379,196 +3500,193 @@
         <w:tc>
           <w:tcPr>
             <w:tcW w:w="9495" w:type="dxa"/>
+            <w:gridSpan w:val="2"/>
+          </w:tcPr>
+          <w:p>
+            <w:pPr>
+              <w:rPr>
+                <w:rFonts w:ascii="Garamond" w:hAnsi="Garamond"/>
+                <w:lang w:eastAsia="ko-KR"/>
+              </w:rPr>
+            </w:pPr>
+            <w:r>
+              <w:rPr>
+                <w:rFonts w:ascii="Garamond" w:hAnsi="Garamond" w:hint="eastAsia"/>
+                <w:b/>
+                <w:lang w:eastAsia="ko-KR"/>
+              </w:rPr>
+              <w:t xml:space="preserve">Sogang University </w:t>
+            </w:r>
+          </w:p>
+        </w:tc>
+      </w:tr>
+      <w:tr>
+        <w:tc>
+          <w:tcPr>
+            <w:tcW w:w="286" w:type="dxa"/>
+          </w:tcPr>
+          <w:p>
+            <w:pPr>
+              <w:rPr>
+                <w:rFonts w:ascii="Garamond" w:hAnsi="Garamond"/>
+              </w:rPr>
+            </w:pPr>
+          </w:p>
+        </w:tc>
+        <w:tc>
+          <w:tcPr>
+            <w:tcW w:w="1841" w:type="dxa"/>
+          </w:tcPr>
+          <w:p>
+            <w:pPr>
+              <w:rPr>
+                <w:rFonts w:ascii="Garamond" w:hAnsi="Garamond"/>
+                <w:lang w:eastAsia="ko-KR"/>
+              </w:rPr>
+            </w:pPr>
+            <w:r>
+              <w:rPr>
+                <w:rFonts w:ascii="Garamond" w:hAnsi="Garamond"/>
+                <w:lang w:eastAsia="ko-KR"/>
+              </w:rPr>
+              <w:t>Fall 2011, 2012</w:t>
+            </w:r>
+          </w:p>
+        </w:tc>
+        <w:tc>
+          <w:tcPr>
+            <w:tcW w:w="7654" w:type="dxa"/>
+          </w:tcPr>
+          <w:p>
+            <w:pPr>
+              <w:rPr>
+                <w:rFonts w:ascii="Garamond" w:hAnsi="Garamond"/>
+                <w:lang w:eastAsia="ko-KR"/>
+              </w:rPr>
+            </w:pPr>
+            <w:r>
+              <w:rPr>
+                <w:rFonts w:ascii="Garamond" w:hAnsi="Garamond"/>
+                <w:lang w:eastAsia="ko-KR"/>
+              </w:rPr>
+              <w:t>Intermediate Macroeconomics, Teaching Assistant for Yoonsoo Lee</w:t>
+            </w:r>
+          </w:p>
+        </w:tc>
+      </w:tr>
+      <w:tr>
+        <w:tc>
+          <w:tcPr>
+            <w:tcW w:w="286" w:type="dxa"/>
+          </w:tcPr>
+          <w:p>
+            <w:pPr>
+              <w:rPr>
+                <w:rFonts w:ascii="Garamond" w:hAnsi="Garamond"/>
+              </w:rPr>
+            </w:pPr>
+          </w:p>
+        </w:tc>
+        <w:tc>
+          <w:tcPr>
+            <w:tcW w:w="1841" w:type="dxa"/>
+          </w:tcPr>
+          <w:p>
+            <w:pPr>
+              <w:rPr>
+                <w:rFonts w:ascii="Garamond" w:hAnsi="Garamond"/>
+                <w:lang w:eastAsia="ko-KR"/>
+              </w:rPr>
+            </w:pPr>
+            <w:r>
+              <w:rPr>
+                <w:rFonts w:ascii="Garamond" w:hAnsi="Garamond"/>
+                <w:lang w:eastAsia="ko-KR"/>
+              </w:rPr>
+              <w:t>Summer 2012</w:t>
+            </w:r>
+          </w:p>
+        </w:tc>
+        <w:tc>
+          <w:tcPr>
+            <w:tcW w:w="7654" w:type="dxa"/>
+          </w:tcPr>
+          <w:p>
+            <w:pPr>
+              <w:rPr>
+                <w:rFonts w:ascii="Garamond" w:hAnsi="Garamond"/>
+                <w:lang w:eastAsia="ko-KR"/>
+              </w:rPr>
+            </w:pPr>
+            <w:r>
+              <w:rPr>
+                <w:rFonts w:ascii="Garamond" w:hAnsi="Garamond"/>
+                <w:lang w:eastAsia="ko-KR"/>
+              </w:rPr>
+              <w:t>Mathematics for Economist (Master Course), Reviewer for Kang-Oh Lee</w:t>
+            </w:r>
+          </w:p>
+        </w:tc>
+      </w:tr>
+      <w:tr>
+        <w:tc>
+          <w:tcPr>
+            <w:tcW w:w="286" w:type="dxa"/>
+          </w:tcPr>
+          <w:p>
+            <w:pPr>
+              <w:rPr>
+                <w:rFonts w:ascii="Garamond" w:hAnsi="Garamond"/>
+              </w:rPr>
+            </w:pPr>
+          </w:p>
+        </w:tc>
+        <w:tc>
+          <w:tcPr>
+            <w:tcW w:w="1841" w:type="dxa"/>
+          </w:tcPr>
+          <w:p>
+            <w:pPr>
+              <w:rPr>
+                <w:rFonts w:ascii="Garamond" w:hAnsi="Garamond"/>
+                <w:lang w:eastAsia="ko-KR"/>
+              </w:rPr>
+            </w:pPr>
+            <w:r>
+              <w:rPr>
+                <w:rFonts w:ascii="Garamond" w:hAnsi="Garamond"/>
+                <w:lang w:eastAsia="ko-KR"/>
+              </w:rPr>
+              <w:t>Spring 2011, 2012</w:t>
+            </w:r>
+          </w:p>
+        </w:tc>
+        <w:tc>
+          <w:tcPr>
+            <w:tcW w:w="7654" w:type="dxa"/>
+          </w:tcPr>
+          <w:p>
+            <w:pPr>
+              <w:rPr>
+                <w:rFonts w:ascii="Garamond" w:hAnsi="Garamond"/>
+                <w:lang w:eastAsia="ko-KR"/>
+              </w:rPr>
+            </w:pPr>
+            <w:r>
+              <w:rPr>
+                <w:rFonts w:ascii="Garamond" w:hAnsi="Garamond"/>
+                <w:lang w:eastAsia="ko-KR"/>
+              </w:rPr>
+              <w:t>Principles of Economics, Teaching Assistant for Yoonsoo Lee</w:t>
+            </w:r>
+          </w:p>
+        </w:tc>
+      </w:tr>
+      <w:tr>
+        <w:tc>
+          <w:tcPr>
+            <w:tcW w:w="9781" w:type="dxa"/>
             <w:gridSpan w:val="3"/>
-          </w:tcPr>
-          <w:p>
-            <w:pPr>
-              <w:rPr>
-                <w:rFonts w:ascii="Garamond" w:hAnsi="Garamond"/>
-                <w:lang w:eastAsia="ko-KR"/>
-              </w:rPr>
-            </w:pPr>
-            <w:r>
-              <w:rPr>
-                <w:rFonts w:ascii="Garamond" w:hAnsi="Garamond" w:hint="eastAsia"/>
-                <w:b/>
-                <w:lang w:eastAsia="ko-KR"/>
-              </w:rPr>
-              <w:t xml:space="preserve">Sogang University </w:t>
-            </w:r>
-          </w:p>
-        </w:tc>
-      </w:tr>
-      <w:tr>
-        <w:tc>
-          <w:tcPr>
-            <w:tcW w:w="286" w:type="dxa"/>
-          </w:tcPr>
-          <w:p>
-            <w:pPr>
-              <w:rPr>
-                <w:rFonts w:ascii="Garamond" w:hAnsi="Garamond"/>
-              </w:rPr>
-            </w:pPr>
-          </w:p>
-        </w:tc>
-        <w:tc>
-          <w:tcPr>
-            <w:tcW w:w="1841" w:type="dxa"/>
-          </w:tcPr>
-          <w:p>
-            <w:pPr>
-              <w:rPr>
-                <w:rFonts w:ascii="Garamond" w:hAnsi="Garamond"/>
-                <w:lang w:eastAsia="ko-KR"/>
-              </w:rPr>
-            </w:pPr>
-            <w:r>
-              <w:rPr>
-                <w:rFonts w:ascii="Garamond" w:hAnsi="Garamond"/>
-                <w:lang w:eastAsia="ko-KR"/>
-              </w:rPr>
-              <w:t>Fall 2011, 2012</w:t>
-            </w:r>
-          </w:p>
-        </w:tc>
-        <w:tc>
-          <w:tcPr>
-            <w:tcW w:w="7654" w:type="dxa"/>
-            <w:gridSpan w:val="2"/>
-          </w:tcPr>
-          <w:p>
-            <w:pPr>
-              <w:rPr>
-                <w:rFonts w:ascii="Garamond" w:hAnsi="Garamond"/>
-                <w:lang w:eastAsia="ko-KR"/>
-              </w:rPr>
-            </w:pPr>
-            <w:r>
-              <w:rPr>
-                <w:rFonts w:ascii="Garamond" w:hAnsi="Garamond"/>
-                <w:lang w:eastAsia="ko-KR"/>
-              </w:rPr>
-              <w:t>Intermediate Macroeconomics, Teaching Assistant for Yoonsoo Lee</w:t>
-            </w:r>
-          </w:p>
-        </w:tc>
-      </w:tr>
-      <w:tr>
-        <w:tc>
-          <w:tcPr>
-            <w:tcW w:w="286" w:type="dxa"/>
-          </w:tcPr>
-          <w:p>
-            <w:pPr>
-              <w:rPr>
-                <w:rFonts w:ascii="Garamond" w:hAnsi="Garamond"/>
-              </w:rPr>
-            </w:pPr>
-          </w:p>
-        </w:tc>
-        <w:tc>
-          <w:tcPr>
-            <w:tcW w:w="1841" w:type="dxa"/>
-          </w:tcPr>
-          <w:p>
-            <w:pPr>
-              <w:rPr>
-                <w:rFonts w:ascii="Garamond" w:hAnsi="Garamond"/>
-                <w:lang w:eastAsia="ko-KR"/>
-              </w:rPr>
-            </w:pPr>
-            <w:r>
-              <w:rPr>
-                <w:rFonts w:ascii="Garamond" w:hAnsi="Garamond"/>
-                <w:lang w:eastAsia="ko-KR"/>
-              </w:rPr>
-              <w:t>Summer 2012</w:t>
-            </w:r>
-          </w:p>
-        </w:tc>
-        <w:tc>
-          <w:tcPr>
-            <w:tcW w:w="7654" w:type="dxa"/>
-            <w:gridSpan w:val="2"/>
-          </w:tcPr>
-          <w:p>
-            <w:pPr>
-              <w:rPr>
-                <w:rFonts w:ascii="Garamond" w:hAnsi="Garamond"/>
-                <w:lang w:eastAsia="ko-KR"/>
-              </w:rPr>
-            </w:pPr>
-            <w:r>
-              <w:rPr>
-                <w:rFonts w:ascii="Garamond" w:hAnsi="Garamond"/>
-                <w:lang w:eastAsia="ko-KR"/>
-              </w:rPr>
-              <w:t>Mathematics for Economist (Master Course), Reviewer for Kang-Oh Lee</w:t>
-            </w:r>
-          </w:p>
-        </w:tc>
-      </w:tr>
-      <w:tr>
-        <w:tc>
-          <w:tcPr>
-            <w:tcW w:w="286" w:type="dxa"/>
-          </w:tcPr>
-          <w:p>
-            <w:pPr>
-              <w:rPr>
-                <w:rFonts w:ascii="Garamond" w:hAnsi="Garamond"/>
-              </w:rPr>
-            </w:pPr>
-          </w:p>
-        </w:tc>
-        <w:tc>
-          <w:tcPr>
-            <w:tcW w:w="1841" w:type="dxa"/>
-          </w:tcPr>
-          <w:p>
-            <w:pPr>
-              <w:rPr>
-                <w:rFonts w:ascii="Garamond" w:hAnsi="Garamond"/>
-                <w:lang w:eastAsia="ko-KR"/>
-              </w:rPr>
-            </w:pPr>
-            <w:r>
-              <w:rPr>
-                <w:rFonts w:ascii="Garamond" w:hAnsi="Garamond"/>
-                <w:lang w:eastAsia="ko-KR"/>
-              </w:rPr>
-              <w:t>Spring 2011, 2012</w:t>
-            </w:r>
-          </w:p>
-        </w:tc>
-        <w:tc>
-          <w:tcPr>
-            <w:tcW w:w="7654" w:type="dxa"/>
-            <w:gridSpan w:val="2"/>
-          </w:tcPr>
-          <w:p>
-            <w:pPr>
-              <w:rPr>
-                <w:rFonts w:ascii="Garamond" w:hAnsi="Garamond"/>
-                <w:lang w:eastAsia="ko-KR"/>
-              </w:rPr>
-            </w:pPr>
-            <w:r>
-              <w:rPr>
-                <w:rFonts w:ascii="Garamond" w:hAnsi="Garamond"/>
-                <w:lang w:eastAsia="ko-KR"/>
-              </w:rPr>
-              <w:t>Principles of Economics, Teaching Assistant for Yoonsoo Lee</w:t>
-            </w:r>
-          </w:p>
-        </w:tc>
-      </w:tr>
-      <w:tr>
-        <w:tc>
-          <w:tcPr>
-            <w:tcW w:w="9781" w:type="dxa"/>
-            <w:gridSpan w:val="4"/>
           </w:tcPr>
           <w:p>
             <w:pPr>
@@ -3588,36 +3706,45 @@
         <w:tc>
           <w:tcPr>
             <w:tcW w:w="9781" w:type="dxa"/>
-            <w:gridSpan w:val="4"/>
-          </w:tcPr>
-          <w:p>
-            <w:pPr>
-              <w:rPr>
-                <w:rFonts w:ascii="Garamond" w:hAnsi="Garamond"/>
-                <w:sz w:val="26"/>
-                <w:szCs w:val="26"/>
+            <w:gridSpan w:val="3"/>
+          </w:tcPr>
+          <w:p>
+            <w:pPr>
+              <w:rPr>
+                <w:rFonts w:ascii="Garamond" w:hAnsi="Garamond"/>
+                <w:sz w:val="10"/>
+                <w:szCs w:val="10"/>
                 <w:u w:val="single"/>
               </w:rPr>
             </w:pPr>
-            <w:r>
-              <w:rPr>
-                <w:rFonts w:ascii="Garamond" w:hAnsi="Garamond"/>
-                <w:sz w:val="26"/>
-                <w:szCs w:val="26"/>
-                <w:u w:val="single"/>
-              </w:rPr>
-              <w:t>R</w:t>
-            </w:r>
-            <w:r>
-              <w:rPr>
-                <w:rFonts w:ascii="Garamond" w:hAnsi="Garamond"/>
+          </w:p>
+        </w:tc>
+      </w:tr>
+      <w:tr>
+        <w:tc>
+          <w:tcPr>
+            <w:tcW w:w="9781" w:type="dxa"/>
+            <w:gridSpan w:val="3"/>
+          </w:tcPr>
+          <w:p>
+            <w:pPr>
+              <w:rPr>
+                <w:rFonts w:ascii="Garamond" w:hAnsi="Garamond"/>
+                <w:b/>
+                <w:lang w:eastAsia="ko-KR"/>
+              </w:rPr>
+            </w:pPr>
+            <w:r>
+              <w:rPr>
+                <w:rFonts w:ascii="Garamond" w:hAnsi="Garamond" w:hint="eastAsia"/>
                 <w:bCs/>
                 <w:smallCaps/>
                 <w:sz w:val="26"/>
                 <w:szCs w:val="26"/>
                 <w:u w:val="single"/>
-              </w:rPr>
-              <w:t>eferences</w:t>
+                <w:lang w:eastAsia="ko-KR"/>
+              </w:rPr>
+              <w:t>Skills</w:t>
             </w:r>
           </w:p>
         </w:tc>
@@ -3626,404 +3753,7 @@
         <w:tc>
           <w:tcPr>
             <w:tcW w:w="9781" w:type="dxa"/>
-            <w:gridSpan w:val="4"/>
-          </w:tcPr>
-          <w:p>
-            <w:pPr>
-              <w:rPr>
-                <w:rFonts w:ascii="Garamond" w:hAnsi="Garamond"/>
-                <w:sz w:val="10"/>
-                <w:szCs w:val="10"/>
-                <w:u w:val="single"/>
-              </w:rPr>
-            </w:pPr>
-          </w:p>
-        </w:tc>
-      </w:tr>
-      <w:tr>
-        <w:trPr>
-          <w:trHeight w:val="258"/>
-        </w:trPr>
-        <w:tc>
-          <w:tcPr>
-            <w:tcW w:w="286" w:type="dxa"/>
-          </w:tcPr>
-          <w:p>
-            <w:pPr>
-              <w:rPr>
-                <w:rFonts w:ascii="Garamond" w:hAnsi="Garamond"/>
-              </w:rPr>
-            </w:pPr>
-          </w:p>
-        </w:tc>
-        <w:tc>
-          <w:tcPr>
-            <w:tcW w:w="4581" w:type="dxa"/>
-            <w:gridSpan w:val="2"/>
-          </w:tcPr>
-          <w:p>
-            <w:pPr>
-              <w:rPr>
-                <w:rFonts w:ascii="Garamond" w:hAnsi="Garamond"/>
-              </w:rPr>
-            </w:pPr>
-            <w:r>
-              <w:rPr>
-                <w:rFonts w:ascii="Garamond" w:hAnsi="Garamond" w:hint="eastAsia"/>
-                <w:lang w:eastAsia="ko-KR"/>
-              </w:rPr>
-              <w:t>Olivier Coibion</w:t>
-            </w:r>
-            <w:r>
-              <w:rPr>
-                <w:rFonts w:ascii="Garamond" w:hAnsi="Garamond"/>
-              </w:rPr>
-              <w:t xml:space="preserve"> </w:t>
-            </w:r>
-          </w:p>
-        </w:tc>
-        <w:tc>
-          <w:tcPr>
-            <w:tcW w:w="4914" w:type="dxa"/>
-          </w:tcPr>
-          <w:p>
-            <w:pPr>
-              <w:rPr>
-                <w:rFonts w:ascii="Garamond" w:hAnsi="Garamond"/>
-                <w:lang w:eastAsia="ko-KR"/>
-              </w:rPr>
-            </w:pPr>
-            <w:r>
-              <w:rPr>
-                <w:rFonts w:ascii="Garamond" w:hAnsi="Garamond" w:hint="eastAsia"/>
-                <w:lang w:eastAsia="ko-KR"/>
-              </w:rPr>
-              <w:t>Saroj Bhattarai</w:t>
-            </w:r>
-          </w:p>
-        </w:tc>
-      </w:tr>
-      <w:tr>
-        <w:trPr>
-          <w:trHeight w:val="258"/>
-        </w:trPr>
-        <w:tc>
-          <w:tcPr>
-            <w:tcW w:w="286" w:type="dxa"/>
-          </w:tcPr>
-          <w:p>
-            <w:pPr>
-              <w:rPr>
-                <w:rFonts w:ascii="Garamond" w:hAnsi="Garamond"/>
-              </w:rPr>
-            </w:pPr>
-          </w:p>
-        </w:tc>
-        <w:tc>
-          <w:tcPr>
-            <w:tcW w:w="4581" w:type="dxa"/>
-            <w:gridSpan w:val="2"/>
-          </w:tcPr>
-          <w:p>
-            <w:pPr>
-              <w:rPr>
-                <w:rFonts w:ascii="Garamond" w:hAnsi="Garamond"/>
-              </w:rPr>
-            </w:pPr>
-            <w:r>
-              <w:rPr>
-                <w:rFonts w:ascii="Garamond" w:hAnsi="Garamond"/>
-              </w:rPr>
-              <w:t>Department of Economics</w:t>
-            </w:r>
-          </w:p>
-        </w:tc>
-        <w:tc>
-          <w:tcPr>
-            <w:tcW w:w="4914" w:type="dxa"/>
-          </w:tcPr>
-          <w:p>
-            <w:pPr>
-              <w:rPr>
-                <w:rFonts w:ascii="Garamond" w:hAnsi="Garamond"/>
-              </w:rPr>
-            </w:pPr>
-            <w:r>
-              <w:rPr>
-                <w:rFonts w:ascii="Garamond" w:hAnsi="Garamond"/>
-              </w:rPr>
-              <w:t>Department of Economics</w:t>
-            </w:r>
-          </w:p>
-        </w:tc>
-      </w:tr>
-      <w:tr>
-        <w:trPr>
-          <w:trHeight w:val="258"/>
-        </w:trPr>
-        <w:tc>
-          <w:tcPr>
-            <w:tcW w:w="286" w:type="dxa"/>
-          </w:tcPr>
-          <w:p>
-            <w:pPr>
-              <w:rPr>
-                <w:rFonts w:ascii="Garamond" w:hAnsi="Garamond"/>
-              </w:rPr>
-            </w:pPr>
-          </w:p>
-        </w:tc>
-        <w:tc>
-          <w:tcPr>
-            <w:tcW w:w="4581" w:type="dxa"/>
-            <w:gridSpan w:val="2"/>
-          </w:tcPr>
-          <w:p>
-            <w:pPr>
-              <w:rPr>
-                <w:rFonts w:ascii="Garamond" w:hAnsi="Garamond"/>
-              </w:rPr>
-            </w:pPr>
-            <w:r>
-              <w:rPr>
-                <w:rFonts w:ascii="Garamond" w:hAnsi="Garamond"/>
-              </w:rPr>
-              <w:t>University of Texas at Austin</w:t>
-            </w:r>
-          </w:p>
-        </w:tc>
-        <w:tc>
-          <w:tcPr>
-            <w:tcW w:w="4914" w:type="dxa"/>
-          </w:tcPr>
-          <w:p>
-            <w:pPr>
-              <w:rPr>
-                <w:rFonts w:ascii="Garamond" w:hAnsi="Garamond"/>
-              </w:rPr>
-            </w:pPr>
-            <w:r>
-              <w:rPr>
-                <w:rFonts w:ascii="Garamond" w:hAnsi="Garamond"/>
-              </w:rPr>
-              <w:t>University of Texas at Austin</w:t>
-            </w:r>
-          </w:p>
-        </w:tc>
-      </w:tr>
-      <w:tr>
-        <w:trPr>
-          <w:trHeight w:val="258"/>
-        </w:trPr>
-        <w:tc>
-          <w:tcPr>
-            <w:tcW w:w="286" w:type="dxa"/>
-          </w:tcPr>
-          <w:p>
-            <w:pPr>
-              <w:rPr>
-                <w:rFonts w:ascii="Garamond" w:hAnsi="Garamond"/>
-              </w:rPr>
-            </w:pPr>
-          </w:p>
-        </w:tc>
-        <w:tc>
-          <w:tcPr>
-            <w:tcW w:w="4581" w:type="dxa"/>
-            <w:gridSpan w:val="2"/>
-          </w:tcPr>
-          <w:p>
-            <w:pPr>
-              <w:rPr>
-                <w:rFonts w:ascii="Garamond" w:hAnsi="Garamond"/>
-                <w:lang w:eastAsia="ko-KR"/>
-              </w:rPr>
-            </w:pPr>
-            <w:r>
-              <w:rPr>
-                <w:rFonts w:ascii="Garamond" w:hAnsi="Garamond"/>
-                <w:color w:val="222222"/>
-                <w:shd w:val="clear" w:color="auto" w:fill="FFFFFF"/>
-              </w:rPr>
-              <w:t>512-</w:t>
-            </w:r>
-            <w:r>
-              <w:rPr>
-                <w:rFonts w:ascii="Garamond" w:hAnsi="Garamond" w:hint="eastAsia"/>
-                <w:color w:val="222222"/>
-                <w:shd w:val="clear" w:color="auto" w:fill="FFFFFF"/>
-                <w:lang w:eastAsia="ko-KR"/>
-              </w:rPr>
-              <w:t>475</w:t>
-            </w:r>
-            <w:r>
-              <w:rPr>
-                <w:rFonts w:ascii="Garamond" w:hAnsi="Garamond"/>
-                <w:color w:val="222222"/>
-                <w:shd w:val="clear" w:color="auto" w:fill="FFFFFF"/>
-              </w:rPr>
-              <w:t>-</w:t>
-            </w:r>
-            <w:r>
-              <w:rPr>
-                <w:rFonts w:ascii="Garamond" w:hAnsi="Garamond" w:hint="eastAsia"/>
-                <w:color w:val="222222"/>
-                <w:shd w:val="clear" w:color="auto" w:fill="FFFFFF"/>
-                <w:lang w:eastAsia="ko-KR"/>
-              </w:rPr>
-              <w:t>8537</w:t>
-            </w:r>
-          </w:p>
-        </w:tc>
-        <w:tc>
-          <w:tcPr>
-            <w:tcW w:w="4914" w:type="dxa"/>
-          </w:tcPr>
-          <w:p>
-            <w:pPr>
-              <w:rPr>
-                <w:rFonts w:ascii="Garamond" w:hAnsi="Garamond"/>
-                <w:lang w:eastAsia="ko-KR"/>
-              </w:rPr>
-            </w:pPr>
-            <w:r>
-              <w:rPr>
-                <w:rFonts w:ascii="Garamond" w:hAnsi="Garamond"/>
-                <w:shd w:val="clear" w:color="auto" w:fill="FFFFFF"/>
-              </w:rPr>
-              <w:t>512-475-</w:t>
-            </w:r>
-            <w:r>
-              <w:rPr>
-                <w:rFonts w:ascii="Garamond" w:hAnsi="Garamond" w:hint="eastAsia"/>
-                <w:shd w:val="clear" w:color="auto" w:fill="FFFFFF"/>
-                <w:lang w:eastAsia="ko-KR"/>
-              </w:rPr>
-              <w:t>8539</w:t>
-            </w:r>
-          </w:p>
-        </w:tc>
-      </w:tr>
-      <w:tr>
-        <w:trPr>
-          <w:trHeight w:val="258"/>
-        </w:trPr>
-        <w:tc>
-          <w:tcPr>
-            <w:tcW w:w="286" w:type="dxa"/>
-          </w:tcPr>
-          <w:p>
-            <w:pPr>
-              <w:rPr>
-                <w:rFonts w:ascii="Garamond" w:hAnsi="Garamond"/>
-              </w:rPr>
-            </w:pPr>
-          </w:p>
-        </w:tc>
-        <w:tc>
-          <w:tcPr>
-            <w:tcW w:w="4581" w:type="dxa"/>
-            <w:gridSpan w:val="2"/>
-          </w:tcPr>
-          <w:p>
-            <w:pPr>
-              <w:rPr>
-                <w:rFonts w:ascii="Garamond" w:hAnsi="Garamond"/>
-              </w:rPr>
-            </w:pPr>
-            <w:hyperlink r:id="rId9" w:history="1">
-              <w:r>
-                <w:rPr>
-                  <w:rStyle w:val="a6"/>
-                  <w:rFonts w:ascii="Garamond" w:hAnsi="Garamond" w:hint="eastAsia"/>
-                  <w:lang w:eastAsia="ko-KR"/>
-                </w:rPr>
-                <w:t>ocoibion</w:t>
-              </w:r>
-              <w:r>
-                <w:rPr>
-                  <w:rStyle w:val="a6"/>
-                  <w:rFonts w:ascii="Garamond" w:hAnsi="Garamond"/>
-                </w:rPr>
-                <w:t>@gmail.com</w:t>
-              </w:r>
-            </w:hyperlink>
-          </w:p>
-        </w:tc>
-        <w:tc>
-          <w:tcPr>
-            <w:tcW w:w="4914" w:type="dxa"/>
-          </w:tcPr>
-          <w:p>
-            <w:pPr>
-              <w:rPr>
-                <w:rFonts w:ascii="Garamond" w:hAnsi="Garamond"/>
-              </w:rPr>
-            </w:pPr>
-            <w:hyperlink r:id="rId10" w:history="1">
-              <w:r>
-                <w:rPr>
-                  <w:rStyle w:val="a6"/>
-                  <w:rFonts w:ascii="Garamond" w:hAnsi="Garamond"/>
-                  <w:shd w:val="clear" w:color="auto" w:fill="FFFFFF"/>
-                </w:rPr>
-                <w:t>saroj.bhattarai@austin.utexas.edu</w:t>
-              </w:r>
-            </w:hyperlink>
-          </w:p>
-        </w:tc>
-      </w:tr>
-      <w:tr>
-        <w:tc>
-          <w:tcPr>
-            <w:tcW w:w="9781" w:type="dxa"/>
-            <w:gridSpan w:val="4"/>
-          </w:tcPr>
-          <w:p>
-            <w:pPr>
-              <w:rPr>
-                <w:rFonts w:ascii="Garamond" w:hAnsi="Garamond"/>
-                <w:sz w:val="20"/>
-                <w:szCs w:val="20"/>
-              </w:rPr>
-            </w:pPr>
-          </w:p>
-        </w:tc>
-      </w:tr>
-      <w:tr>
-        <w:tc>
-          <w:tcPr>
-            <w:tcW w:w="9781" w:type="dxa"/>
-            <w:gridSpan w:val="4"/>
-          </w:tcPr>
-          <w:p>
-            <w:pPr>
-              <w:rPr>
-                <w:rFonts w:ascii="Garamond" w:hAnsi="Garamond"/>
-                <w:b/>
-                <w:lang w:eastAsia="ko-KR"/>
-              </w:rPr>
-            </w:pPr>
-            <w:r>
-              <w:rPr>
-                <w:rFonts w:ascii="Garamond" w:hAnsi="Garamond" w:hint="eastAsia"/>
-                <w:bCs/>
-                <w:smallCaps/>
-                <w:sz w:val="26"/>
-                <w:szCs w:val="26"/>
-                <w:u w:val="single"/>
-                <w:lang w:eastAsia="ko-KR"/>
-              </w:rPr>
-              <w:t>Skills</w:t>
-            </w:r>
-          </w:p>
-        </w:tc>
-      </w:tr>
-      <w:tr>
-        <w:tc>
-          <w:tcPr>
-            <w:tcW w:w="9781" w:type="dxa"/>
-            <w:gridSpan w:val="4"/>
+            <w:gridSpan w:val="3"/>
           </w:tcPr>
           <w:p>
             <w:pPr>
@@ -4056,7 +3786,7 @@
         <w:tc>
           <w:tcPr>
             <w:tcW w:w="9495" w:type="dxa"/>
-            <w:gridSpan w:val="3"/>
+            <w:gridSpan w:val="2"/>
           </w:tcPr>
           <w:p>
             <w:pPr>
@@ -4075,14 +3805,46 @@
                 <w:rFonts w:ascii="Garamond" w:hAnsi="Garamond" w:hint="eastAsia"/>
                 <w:lang w:eastAsia="ko-KR"/>
               </w:rPr>
-              <w:t xml:space="preserve">Fortran(MPI, OpenMP), </w:t>
-            </w:r>
-            <w:r>
-              <w:rPr>
-                <w:rFonts w:ascii="Garamond" w:hAnsi="Garamond"/>
-              </w:rPr>
-              <w:t>Matlab, Stata, Gauss, Eviews</w:t>
-            </w:r>
+              <w:t xml:space="preserve">Fortran(MPI, </w:t>
+            </w:r>
+            <w:proofErr w:type="spellStart"/>
+            <w:r>
+              <w:rPr>
+                <w:rFonts w:ascii="Garamond" w:hAnsi="Garamond" w:hint="eastAsia"/>
+                <w:lang w:eastAsia="ko-KR"/>
+              </w:rPr>
+              <w:t>OpenMP</w:t>
+            </w:r>
+            <w:proofErr w:type="spellEnd"/>
+            <w:r>
+              <w:rPr>
+                <w:rFonts w:ascii="Garamond" w:hAnsi="Garamond" w:hint="eastAsia"/>
+                <w:lang w:eastAsia="ko-KR"/>
+              </w:rPr>
+              <w:t xml:space="preserve">), </w:t>
+            </w:r>
+            <w:proofErr w:type="spellStart"/>
+            <w:r>
+              <w:rPr>
+                <w:rFonts w:ascii="Garamond" w:hAnsi="Garamond"/>
+              </w:rPr>
+              <w:t>Matlab</w:t>
+            </w:r>
+            <w:proofErr w:type="spellEnd"/>
+            <w:r>
+              <w:rPr>
+                <w:rFonts w:ascii="Garamond" w:hAnsi="Garamond"/>
+              </w:rPr>
+              <w:t xml:space="preserve">, Stata, Gauss, </w:t>
+            </w:r>
+            <w:proofErr w:type="spellStart"/>
+            <w:r>
+              <w:rPr>
+                <w:rFonts w:ascii="Garamond" w:hAnsi="Garamond"/>
+              </w:rPr>
+              <w:t>Eviews</w:t>
+            </w:r>
+            <w:proofErr w:type="spellEnd"/>
           </w:p>
         </w:tc>
       </w:tr>
@@ -4105,7 +3867,7 @@
         <w:tc>
           <w:tcPr>
             <w:tcW w:w="9495" w:type="dxa"/>
-            <w:gridSpan w:val="3"/>
+            <w:gridSpan w:val="2"/>
           </w:tcPr>
           <w:p>
             <w:pPr>
@@ -4148,6 +3910,7 @@
           <w:sz w:val="20"/>
         </w:rPr>
       </w:pPr>
+      <w:proofErr w:type="gramStart"/>
       <w:r>
         <w:rPr>
           <w:rFonts w:ascii="Garamond" w:hAnsi="Garamond"/>
@@ -4225,9 +3988,10 @@
         </w:rPr>
         <w:t>.</w:t>
       </w:r>
+      <w:proofErr w:type="gramEnd"/>
     </w:p>
     <w:sectPr>
-      <w:headerReference w:type="default" r:id="rId11"/>
+      <w:headerReference w:type="default" r:id="rId10"/>
       <w:pgSz w:w="12240" w:h="15840"/>
       <w:pgMar w:top="1296" w:right="1296" w:bottom="1296" w:left="1296" w:header="720" w:footer="720" w:gutter="0"/>
       <w:cols w:space="720"/>

--- a/cv/Choongryul Yang - CV.docx
+++ b/cv/Choongryul Yang - CV.docx
@@ -68,7 +68,7 @@
           <w:tab w:val="right" w:pos="9180"/>
         </w:tabs>
         <w:rPr>
-          <w:rFonts w:ascii="Garamond" w:hAnsi="Garamond" w:hint="eastAsia"/>
+          <w:rFonts w:ascii="Garamond" w:hAnsi="Garamond"/>
           <w:lang w:eastAsia="ko-KR"/>
         </w:rPr>
       </w:pPr>
@@ -118,7 +118,7 @@
           <w:tab w:val="right" w:pos="9180"/>
         </w:tabs>
         <w:rPr>
-          <w:rFonts w:ascii="Garamond" w:hAnsi="Garamond" w:hint="eastAsia"/>
+          <w:rFonts w:ascii="Garamond" w:hAnsi="Garamond"/>
           <w:lang w:eastAsia="ko-KR"/>
         </w:rPr>
       </w:pPr>
@@ -141,21 +141,7 @@
             <w:rStyle w:val="a6"/>
             <w:rFonts w:ascii="Garamond" w:hAnsi="Garamond"/>
           </w:rPr>
-          <w:t>https://choongryulyang</w:t>
-        </w:r>
-        <w:r>
-          <w:rPr>
-            <w:rStyle w:val="a6"/>
-            <w:rFonts w:ascii="Garamond" w:hAnsi="Garamond"/>
-          </w:rPr>
-          <w:t>.</w:t>
-        </w:r>
-        <w:r>
-          <w:rPr>
-            <w:rStyle w:val="a6"/>
-            <w:rFonts w:ascii="Garamond" w:hAnsi="Garamond"/>
-          </w:rPr>
-          <w:t>github.io</w:t>
+          <w:t>https://choongryulyang.github.io</w:t>
         </w:r>
       </w:hyperlink>
     </w:p>
@@ -547,8 +533,6 @@
             </w:pPr>
           </w:p>
         </w:tc>
-        <w:bookmarkStart w:id="0" w:name="_GoBack"/>
-        <w:bookmarkEnd w:id="0"/>
       </w:tr>
       <w:tr>
         <w:tc>
@@ -859,23 +843,7 @@
                 <w:rFonts w:ascii="Garamond" w:hAnsi="Garamond" w:hint="eastAsia"/>
                 <w:lang w:eastAsia="ko-KR"/>
               </w:rPr>
-              <w:t xml:space="preserve"> 2018 (joint with Saroj Bhattarai, Jae Won Lee, and </w:t>
-            </w:r>
-            <w:proofErr w:type="spellStart"/>
-            <w:r>
-              <w:rPr>
-                <w:rFonts w:ascii="Garamond" w:hAnsi="Garamond" w:hint="eastAsia"/>
-                <w:lang w:eastAsia="ko-KR"/>
-              </w:rPr>
-              <w:t>Woong</w:t>
-            </w:r>
-            <w:proofErr w:type="spellEnd"/>
-            <w:r>
-              <w:rPr>
-                <w:rFonts w:ascii="Garamond" w:hAnsi="Garamond" w:hint="eastAsia"/>
-                <w:lang w:eastAsia="ko-KR"/>
-              </w:rPr>
-              <w:t xml:space="preserve"> Yong Park)</w:t>
+              <w:t xml:space="preserve"> 2018 (joint with Saroj Bhattarai, Jae Won Lee, and Woong Yong Park)</w:t>
             </w:r>
           </w:p>
         </w:tc>
@@ -950,23 +918,7 @@
                 <w:rFonts w:ascii="Garamond" w:hAnsi="Garamond" w:hint="eastAsia"/>
                 <w:lang w:eastAsia="ko-KR"/>
               </w:rPr>
-              <w:t xml:space="preserve"> 2017 (joint with Hassan </w:t>
-            </w:r>
-            <w:proofErr w:type="spellStart"/>
-            <w:r>
-              <w:rPr>
-                <w:rFonts w:ascii="Garamond" w:hAnsi="Garamond" w:hint="eastAsia"/>
-                <w:lang w:eastAsia="ko-KR"/>
-              </w:rPr>
-              <w:t>Afrouzi</w:t>
-            </w:r>
-            <w:proofErr w:type="spellEnd"/>
-            <w:r>
-              <w:rPr>
-                <w:rFonts w:ascii="Garamond" w:hAnsi="Garamond" w:hint="eastAsia"/>
-                <w:lang w:eastAsia="ko-KR"/>
-              </w:rPr>
-              <w:t>)</w:t>
+              <w:t xml:space="preserve"> 2017 (joint with Hassan Afrouzi)</w:t>
             </w:r>
           </w:p>
           <w:p>
@@ -2735,21 +2687,12 @@
               </w:rPr>
               <w:t xml:space="preserve">, </w:t>
             </w:r>
-            <w:proofErr w:type="spellStart"/>
-            <w:r>
-              <w:rPr>
-                <w:rFonts w:ascii="Garamond" w:hAnsi="Garamond" w:hint="eastAsia"/>
-                <w:lang w:eastAsia="ko-KR"/>
-              </w:rPr>
-              <w:t>Yonsei</w:t>
-            </w:r>
-            <w:proofErr w:type="spellEnd"/>
-            <w:r>
-              <w:rPr>
-                <w:rFonts w:ascii="Garamond" w:hAnsi="Garamond" w:hint="eastAsia"/>
-                <w:lang w:eastAsia="ko-KR"/>
-              </w:rPr>
-              <w:t xml:space="preserve"> </w:t>
+            <w:r>
+              <w:rPr>
+                <w:rFonts w:ascii="Garamond" w:hAnsi="Garamond" w:hint="eastAsia"/>
+                <w:lang w:eastAsia="ko-KR"/>
+              </w:rPr>
+              <w:t xml:space="preserve">Yonsei </w:t>
             </w:r>
             <w:r>
               <w:rPr>
@@ -3009,23 +2952,7 @@
                 <w:rFonts w:ascii="Garamond" w:hAnsi="Garamond"/>
                 <w:lang w:eastAsia="ko-KR"/>
               </w:rPr>
-              <w:t>Macroeconomics II (</w:t>
-            </w:r>
-            <w:proofErr w:type="spellStart"/>
-            <w:r>
-              <w:rPr>
-                <w:rFonts w:ascii="Garamond" w:hAnsi="Garamond"/>
-                <w:lang w:eastAsia="ko-KR"/>
-              </w:rPr>
-              <w:t>Ph.D</w:t>
-            </w:r>
-            <w:proofErr w:type="spellEnd"/>
-            <w:r>
-              <w:rPr>
-                <w:rFonts w:ascii="Garamond" w:hAnsi="Garamond"/>
-                <w:lang w:eastAsia="ko-KR"/>
-              </w:rPr>
-              <w:t xml:space="preserve"> Course), Teaching Assistant for Professor Saroj Bhattarai</w:t>
+              <w:t>Macroeconomics II (Ph.D Course), Teaching Assistant for Professor Saroj Bhattarai</w:t>
             </w:r>
           </w:p>
         </w:tc>
@@ -3079,17 +3006,8 @@
                 <w:rFonts w:ascii="Garamond" w:hAnsi="Garamond"/>
                 <w:lang w:eastAsia="ko-KR"/>
               </w:rPr>
-              <w:t xml:space="preserve">Economic Statistics, Teaching Assistant for Professor Valerie </w:t>
-            </w:r>
-            <w:proofErr w:type="spellStart"/>
-            <w:r>
-              <w:rPr>
-                <w:rFonts w:ascii="Garamond" w:hAnsi="Garamond"/>
-                <w:lang w:eastAsia="ko-KR"/>
-              </w:rPr>
-              <w:t>Bencivenga</w:t>
-            </w:r>
-            <w:proofErr w:type="spellEnd"/>
+              <w:t>Economic Statistics, Teaching Assistant for Professor Valerie Bencivenga</w:t>
+            </w:r>
           </w:p>
         </w:tc>
       </w:tr>
@@ -3196,17 +3114,8 @@
                 <w:rFonts w:ascii="Garamond" w:hAnsi="Garamond"/>
                 <w:lang w:eastAsia="ko-KR"/>
               </w:rPr>
-              <w:t xml:space="preserve">Macroeconomic Theory, Teaching Assistant for Professor Andrea </w:t>
-            </w:r>
-            <w:proofErr w:type="spellStart"/>
-            <w:r>
-              <w:rPr>
-                <w:rFonts w:ascii="Garamond" w:hAnsi="Garamond"/>
-                <w:lang w:eastAsia="ko-KR"/>
-              </w:rPr>
-              <w:t>Civelli</w:t>
-            </w:r>
-            <w:proofErr w:type="spellEnd"/>
+              <w:t>Macroeconomic Theory, Teaching Assistant for Professor Andrea Civelli</w:t>
+            </w:r>
           </w:p>
         </w:tc>
       </w:tr>
@@ -3320,33 +3229,8 @@
                 <w:rFonts w:ascii="Garamond" w:hAnsi="Garamond"/>
                 <w:lang w:eastAsia="ko-KR"/>
               </w:rPr>
-              <w:t xml:space="preserve">Introduction to Macroeconomics, Teaching Assistant for Professor </w:t>
-            </w:r>
-            <w:proofErr w:type="spellStart"/>
-            <w:r>
-              <w:rPr>
-                <w:rFonts w:ascii="Garamond" w:hAnsi="Garamond"/>
-                <w:lang w:eastAsia="ko-KR"/>
-              </w:rPr>
-              <w:t>Shalah</w:t>
-            </w:r>
-            <w:proofErr w:type="spellEnd"/>
-            <w:r>
-              <w:rPr>
-                <w:rFonts w:ascii="Garamond" w:hAnsi="Garamond"/>
-                <w:lang w:eastAsia="ko-KR"/>
-              </w:rPr>
-              <w:t xml:space="preserve"> </w:t>
-            </w:r>
-            <w:proofErr w:type="spellStart"/>
-            <w:r>
-              <w:rPr>
-                <w:rFonts w:ascii="Garamond" w:hAnsi="Garamond"/>
-                <w:lang w:eastAsia="ko-KR"/>
-              </w:rPr>
-              <w:t>Mostashari</w:t>
-            </w:r>
-            <w:proofErr w:type="spellEnd"/>
+              <w:t>Introduction to Macroeconomics, Teaching Assistant for Professor Shalah Mostashari</w:t>
+            </w:r>
           </w:p>
         </w:tc>
       </w:tr>
@@ -3453,17 +3337,8 @@
                 <w:rFonts w:ascii="Garamond" w:hAnsi="Garamond"/>
                 <w:lang w:eastAsia="ko-KR"/>
               </w:rPr>
-              <w:t xml:space="preserve">Introduction to Microeconomics, Teaching Assistant for Wayne R </w:t>
-            </w:r>
-            <w:proofErr w:type="spellStart"/>
-            <w:r>
-              <w:rPr>
-                <w:rFonts w:ascii="Garamond" w:hAnsi="Garamond"/>
-                <w:lang w:eastAsia="ko-KR"/>
-              </w:rPr>
-              <w:t>Hickenbottom</w:t>
-            </w:r>
-            <w:proofErr w:type="spellEnd"/>
+              <w:t>Introduction to Microeconomics, Teaching Assistant for Wayne R Hickenbottom</w:t>
+            </w:r>
           </w:p>
         </w:tc>
       </w:tr>
@@ -3805,46 +3680,14 @@
                 <w:rFonts w:ascii="Garamond" w:hAnsi="Garamond" w:hint="eastAsia"/>
                 <w:lang w:eastAsia="ko-KR"/>
               </w:rPr>
-              <w:t xml:space="preserve">Fortran(MPI, </w:t>
-            </w:r>
-            <w:proofErr w:type="spellStart"/>
-            <w:r>
-              <w:rPr>
-                <w:rFonts w:ascii="Garamond" w:hAnsi="Garamond" w:hint="eastAsia"/>
-                <w:lang w:eastAsia="ko-KR"/>
-              </w:rPr>
-              <w:t>OpenMP</w:t>
-            </w:r>
-            <w:proofErr w:type="spellEnd"/>
-            <w:r>
-              <w:rPr>
-                <w:rFonts w:ascii="Garamond" w:hAnsi="Garamond" w:hint="eastAsia"/>
-                <w:lang w:eastAsia="ko-KR"/>
-              </w:rPr>
-              <w:t xml:space="preserve">), </w:t>
-            </w:r>
-            <w:proofErr w:type="spellStart"/>
-            <w:r>
-              <w:rPr>
-                <w:rFonts w:ascii="Garamond" w:hAnsi="Garamond"/>
-              </w:rPr>
-              <w:t>Matlab</w:t>
-            </w:r>
-            <w:proofErr w:type="spellEnd"/>
-            <w:r>
-              <w:rPr>
-                <w:rFonts w:ascii="Garamond" w:hAnsi="Garamond"/>
-              </w:rPr>
-              <w:t xml:space="preserve">, Stata, Gauss, </w:t>
-            </w:r>
-            <w:proofErr w:type="spellStart"/>
-            <w:r>
-              <w:rPr>
-                <w:rFonts w:ascii="Garamond" w:hAnsi="Garamond"/>
-              </w:rPr>
-              <w:t>Eviews</w:t>
-            </w:r>
-            <w:proofErr w:type="spellEnd"/>
+              <w:t xml:space="preserve">Fortran(MPI, OpenMP), </w:t>
+            </w:r>
+            <w:r>
+              <w:rPr>
+                <w:rFonts w:ascii="Garamond" w:hAnsi="Garamond"/>
+              </w:rPr>
+              <w:t>Matlab, Stata, Gauss, Eviews</w:t>
+            </w:r>
           </w:p>
         </w:tc>
       </w:tr>
@@ -3910,7 +3753,6 @@
           <w:sz w:val="20"/>
         </w:rPr>
       </w:pPr>
-      <w:proofErr w:type="gramStart"/>
       <w:r>
         <w:rPr>
           <w:rFonts w:ascii="Garamond" w:hAnsi="Garamond"/>
@@ -3952,8 +3794,10 @@
           <w:sz w:val="20"/>
           <w:lang w:eastAsia="ko-KR"/>
         </w:rPr>
-        <w:t>5</w:t>
+        <w:t>6</w:t>
       </w:r>
+      <w:bookmarkStart w:id="0" w:name="_GoBack"/>
+      <w:bookmarkEnd w:id="0"/>
       <w:r>
         <w:rPr>
           <w:rFonts w:ascii="Garamond" w:hAnsi="Garamond"/>
@@ -3988,7 +3832,6 @@
         </w:rPr>
         <w:t>.</w:t>
       </w:r>
-      <w:proofErr w:type="gramEnd"/>
     </w:p>
     <w:sectPr>
       <w:headerReference w:type="default" r:id="rId10"/>
